--- a/Proj3_Proposal.docx
+++ b/Proj3_Proposal.docx
@@ -76,6 +76,57 @@
           <w:rFonts w:ascii="Arial" w:hAnsi="Arial" w:cs="Arial"/>
         </w:rPr>
         <w:t xml:space="preserve">, May Ang </w:t>
+      </w:r>
+    </w:p>
+    <w:p>
+      <w:pPr>
+        <w:pStyle w:val="NormalWeb"/>
+        <w:rPr>
+          <w:rFonts w:ascii="Arial" w:hAnsi="Arial" w:cs="Arial"/>
+          <w:lang w:val="fr-CA"/>
+        </w:rPr>
+      </w:pPr>
+      <w:proofErr w:type="spellStart"/>
+      <w:r>
+        <w:rPr>
+          <w:rStyle w:val="Heading2Char"/>
+          <w:rFonts w:ascii="Arial" w:hAnsi="Arial" w:cs="Arial"/>
+          <w:lang w:val="fr-CA"/>
+        </w:rPr>
+        <w:t>Github</w:t>
+      </w:r>
+      <w:proofErr w:type="spellEnd"/>
+      <w:r>
+        <w:rPr>
+          <w:rStyle w:val="Heading2Char"/>
+          <w:rFonts w:ascii="Arial" w:hAnsi="Arial" w:cs="Arial"/>
+          <w:lang w:val="fr-CA"/>
+        </w:rPr>
+        <w:t xml:space="preserve"> Page:</w:t>
+      </w:r>
+      <w:r>
+        <w:rPr>
+          <w:rFonts w:ascii="Arial" w:hAnsi="Arial" w:cs="Arial"/>
+          <w:lang w:val="fr-CA"/>
+        </w:rPr>
+        <w:t xml:space="preserve"> </w:t>
+      </w:r>
+      <w:hyperlink r:id="rId8" w:history="1">
+        <w:r>
+          <w:rPr>
+            <w:rStyle w:val="Hyperlink"/>
+            <w:rFonts w:ascii="Arial" w:hAnsi="Arial" w:cs="Arial"/>
+            <w:lang w:val="fr-CA"/>
+          </w:rPr>
+          <w:t>https://github.com/Navyhoang/Project2-DataJobs-App</w:t>
+        </w:r>
+      </w:hyperlink>
+      <w:r>
+        <w:rPr>
+          <w:rFonts w:ascii="Arial" w:hAnsi="Arial" w:cs="Arial"/>
+          <w:lang w:val="fr-CA"/>
+        </w:rPr>
+        <w:t xml:space="preserve"> </w:t>
       </w:r>
     </w:p>
     <w:p>
@@ -186,21 +237,28 @@
           <w:rFonts w:cs="Arial"/>
           <w:szCs w:val="24"/>
         </w:rPr>
-        <w:t xml:space="preserve"> job market)</w:t>
-      </w:r>
-      <w:r>
-        <w:rPr>
-          <w:rFonts w:cs="Arial"/>
-          <w:szCs w:val="24"/>
-        </w:rPr>
-        <w:t xml:space="preserve"> [</w:t>
-      </w:r>
-      <w:r>
-        <w:rPr>
-          <w:rFonts w:cs="Arial"/>
-          <w:szCs w:val="24"/>
-        </w:rPr>
-        <w:t>ca.indeed.com</w:t>
+        <w:t>)</w:t>
+      </w:r>
+      <w:r>
+        <w:rPr>
+          <w:rFonts w:cs="Arial"/>
+          <w:szCs w:val="24"/>
+        </w:rPr>
+        <w:t xml:space="preserve"> </w:t>
+      </w:r>
+      <w:r>
+        <w:rPr>
+          <w:rFonts w:cs="Arial"/>
+          <w:szCs w:val="24"/>
+        </w:rPr>
+        <w:t>[</w:t>
+      </w:r>
+      <w:r>
+        <w:rPr>
+          <w:rFonts w:cs="Arial"/>
+          <w:szCs w:val="24"/>
+        </w:rPr>
+        <w:t>indeed.com</w:t>
       </w:r>
       <w:r>
         <w:rPr>
@@ -236,17 +294,14 @@
           <w:rFonts w:cs="Arial"/>
           <w:szCs w:val="24"/>
         </w:rPr>
-        <w:t xml:space="preserve">[include </w:t>
-      </w:r>
-      <w:proofErr w:type="spellStart"/>
-      <w:r>
-        <w:rPr>
-          <w:rFonts w:cs="Arial"/>
-          <w:szCs w:val="24"/>
-        </w:rPr>
-        <w:t>url</w:t>
-      </w:r>
-      <w:proofErr w:type="spellEnd"/>
+        <w:t>[</w:t>
+      </w:r>
+      <w:r>
+        <w:rPr>
+          <w:noProof/>
+        </w:rPr>
+        <w:t>https://www.kaggle.com/osmi/mental-health-in-tech-survey</w:t>
+      </w:r>
       <w:r>
         <w:rPr>
           <w:rFonts w:cs="Arial"/>
@@ -281,17 +336,14 @@
           <w:rFonts w:cs="Arial"/>
           <w:szCs w:val="24"/>
         </w:rPr>
-        <w:t xml:space="preserve">[include </w:t>
-      </w:r>
-      <w:proofErr w:type="spellStart"/>
-      <w:r>
-        <w:rPr>
-          <w:rFonts w:cs="Arial"/>
-          <w:szCs w:val="24"/>
-        </w:rPr>
-        <w:t>url</w:t>
-      </w:r>
-      <w:proofErr w:type="spellEnd"/>
+        <w:t>[</w:t>
+      </w:r>
+      <w:r>
+        <w:rPr>
+          <w:noProof/>
+        </w:rPr>
+        <w:t>https://www.kaggle.com/mylesoneill/world-university-rankings</w:t>
+      </w:r>
       <w:r>
         <w:rPr>
           <w:rFonts w:cs="Arial"/>
@@ -324,6 +376,73 @@
     </w:p>
     <w:p>
       <w:pPr>
+        <w:shd w:val="clear" w:color="auto" w:fill="FFFFFF"/>
+        <w:spacing w:before="100" w:beforeAutospacing="1" w:after="100" w:afterAutospacing="1" w:line="360" w:lineRule="auto"/>
+        <w:jc w:val="center"/>
+        <w:rPr>
+          <w:rFonts w:cs="Arial"/>
+          <w:szCs w:val="24"/>
+        </w:rPr>
+      </w:pPr>
+      <w:r>
+        <w:rPr>
+          <w:noProof/>
+        </w:rPr>
+        <w:drawing>
+          <wp:inline distT="0" distB="0" distL="0" distR="0" wp14:anchorId="35533004" wp14:editId="0CA8F6E1">
+            <wp:extent cx="4523429" cy="3400425"/>
+            <wp:effectExtent l="0" t="0" r="0" b="0"/>
+            <wp:docPr id="7" name="Picture 7"/>
+            <wp:cNvGraphicFramePr>
+              <a:graphicFrameLocks xmlns:a="http://schemas.openxmlformats.org/drawingml/2006/main" noChangeAspect="1"/>
+            </wp:cNvGraphicFramePr>
+            <a:graphic xmlns:a="http://schemas.openxmlformats.org/drawingml/2006/main">
+              <a:graphicData uri="http://schemas.openxmlformats.org/drawingml/2006/picture">
+                <pic:pic xmlns:pic="http://schemas.openxmlformats.org/drawingml/2006/picture">
+                  <pic:nvPicPr>
+                    <pic:cNvPr id="0" name="Picture 10"/>
+                    <pic:cNvPicPr>
+                      <a:picLocks noChangeAspect="1" noChangeArrowheads="1"/>
+                    </pic:cNvPicPr>
+                  </pic:nvPicPr>
+                  <pic:blipFill rotWithShape="1">
+                    <a:blip r:embed="rId9">
+                      <a:extLst>
+                        <a:ext uri="{28A0092B-C50C-407E-A947-70E740481C1C}">
+                          <a14:useLocalDpi xmlns:a14="http://schemas.microsoft.com/office/drawing/2010/main" val="0"/>
+                        </a:ext>
+                      </a:extLst>
+                    </a:blip>
+                    <a:srcRect t="3420"/>
+                    <a:stretch/>
+                  </pic:blipFill>
+                  <pic:spPr bwMode="auto">
+                    <a:xfrm>
+                      <a:off x="0" y="0"/>
+                      <a:ext cx="4527890" cy="3403779"/>
+                    </a:xfrm>
+                    <a:prstGeom prst="rect">
+                      <a:avLst/>
+                    </a:prstGeom>
+                    <a:noFill/>
+                    <a:ln>
+                      <a:noFill/>
+                    </a:ln>
+                    <a:extLst>
+                      <a:ext uri="{53640926-AAD7-44D8-BBD7-CCE9431645EC}">
+                        <a14:shadowObscured xmlns:a14="http://schemas.microsoft.com/office/drawing/2010/main"/>
+                      </a:ext>
+                    </a:extLst>
+                  </pic:spPr>
+                </pic:pic>
+              </a:graphicData>
+            </a:graphic>
+          </wp:inline>
+        </w:drawing>
+      </w:r>
+    </w:p>
+    <w:p>
+      <w:pPr>
         <w:pStyle w:val="Heading1"/>
         <w:rPr>
           <w:rFonts w:ascii="Arial" w:hAnsi="Arial" w:cs="Arial"/>
@@ -333,6 +452,7 @@
         <w:rPr>
           <w:rFonts w:ascii="Arial" w:hAnsi="Arial" w:cs="Arial"/>
         </w:rPr>
+        <w:lastRenderedPageBreak/>
         <w:t>Proposed Views</w:t>
       </w:r>
     </w:p>
@@ -364,6 +484,203 @@
         </w:rPr>
         <w:t xml:space="preserve"> to show job demand / postings </w:t>
       </w:r>
+      <w:r>
+        <w:rPr>
+          <w:rFonts w:cs="Arial"/>
+          <w:szCs w:val="24"/>
+        </w:rPr>
+        <w:t xml:space="preserve"> – </w:t>
+      </w:r>
+      <w:r>
+        <w:rPr>
+          <w:rFonts w:cs="Arial"/>
+          <w:i/>
+          <w:iCs/>
+          <w:szCs w:val="24"/>
+        </w:rPr>
+        <w:t>interactive (layer control)</w:t>
+      </w:r>
+    </w:p>
+    <w:p>
+      <w:pPr>
+        <w:pStyle w:val="ListParagraph"/>
+        <w:numPr>
+          <w:ilvl w:val="1"/>
+          <w:numId w:val="6"/>
+        </w:numPr>
+        <w:shd w:val="clear" w:color="auto" w:fill="FFFFFF"/>
+        <w:spacing w:before="100" w:beforeAutospacing="1" w:after="100" w:afterAutospacing="1" w:line="360" w:lineRule="auto"/>
+        <w:rPr>
+          <w:rFonts w:cs="Arial"/>
+          <w:szCs w:val="24"/>
+        </w:rPr>
+      </w:pPr>
+      <w:r>
+        <w:rPr>
+          <w:rFonts w:cs="Arial"/>
+          <w:szCs w:val="24"/>
+        </w:rPr>
+        <w:t xml:space="preserve">Different layers for various job roles, include option for all roles as well </w:t>
+      </w:r>
+    </w:p>
+    <w:p>
+      <w:pPr>
+        <w:pStyle w:val="ListParagraph"/>
+        <w:numPr>
+          <w:ilvl w:val="1"/>
+          <w:numId w:val="6"/>
+        </w:numPr>
+        <w:shd w:val="clear" w:color="auto" w:fill="FFFFFF"/>
+        <w:spacing w:before="100" w:beforeAutospacing="1" w:after="100" w:afterAutospacing="1" w:line="360" w:lineRule="auto"/>
+        <w:rPr>
+          <w:rFonts w:cs="Arial"/>
+          <w:szCs w:val="24"/>
+        </w:rPr>
+      </w:pPr>
+      <w:r>
+        <w:rPr>
+          <w:rFonts w:cs="Arial"/>
+          <w:szCs w:val="24"/>
+        </w:rPr>
+        <w:t xml:space="preserve">Markers for where the universities are (tooltip for ranking) </w:t>
+      </w:r>
+    </w:p>
+    <w:p>
+      <w:pPr>
+        <w:pStyle w:val="ListParagraph"/>
+        <w:numPr>
+          <w:ilvl w:val="1"/>
+          <w:numId w:val="6"/>
+        </w:numPr>
+        <w:shd w:val="clear" w:color="auto" w:fill="FFFFFF"/>
+        <w:spacing w:before="100" w:beforeAutospacing="1" w:after="100" w:afterAutospacing="1" w:line="360" w:lineRule="auto"/>
+        <w:rPr>
+          <w:rFonts w:cs="Arial"/>
+          <w:szCs w:val="24"/>
+        </w:rPr>
+      </w:pPr>
+      <w:r>
+        <w:rPr>
+          <w:rFonts w:cs="Arial"/>
+          <w:szCs w:val="24"/>
+        </w:rPr>
+        <w:t xml:space="preserve">Example: </w:t>
+      </w:r>
+    </w:p>
+    <w:p>
+      <w:pPr>
+        <w:pStyle w:val="ListParagraph"/>
+        <w:shd w:val="clear" w:color="auto" w:fill="FFFFFF"/>
+        <w:spacing w:before="100" w:beforeAutospacing="1" w:after="100" w:afterAutospacing="1" w:line="360" w:lineRule="auto"/>
+        <w:ind w:left="1440"/>
+        <w:rPr>
+          <w:rFonts w:cs="Arial"/>
+          <w:szCs w:val="24"/>
+        </w:rPr>
+      </w:pPr>
+      <w:r>
+        <w:rPr>
+          <w:noProof/>
+        </w:rPr>
+        <w:drawing>
+          <wp:inline distT="0" distB="0" distL="0" distR="0" wp14:anchorId="7AED21EE" wp14:editId="476D6FAA">
+            <wp:extent cx="3267710" cy="1867124"/>
+            <wp:effectExtent l="0" t="0" r="8890" b="0"/>
+            <wp:docPr id="2" name="Picture 2"/>
+            <wp:cNvGraphicFramePr>
+              <a:graphicFrameLocks xmlns:a="http://schemas.openxmlformats.org/drawingml/2006/main" noChangeAspect="1"/>
+            </wp:cNvGraphicFramePr>
+            <a:graphic xmlns:a="http://schemas.openxmlformats.org/drawingml/2006/main">
+              <a:graphicData uri="http://schemas.openxmlformats.org/drawingml/2006/picture">
+                <pic:pic xmlns:pic="http://schemas.openxmlformats.org/drawingml/2006/picture">
+                  <pic:nvPicPr>
+                    <pic:cNvPr id="1" name=""/>
+                    <pic:cNvPicPr/>
+                  </pic:nvPicPr>
+                  <pic:blipFill>
+                    <a:blip r:embed="rId10"/>
+                    <a:stretch>
+                      <a:fillRect/>
+                    </a:stretch>
+                  </pic:blipFill>
+                  <pic:spPr>
+                    <a:xfrm>
+                      <a:off x="0" y="0"/>
+                      <a:ext cx="3275606" cy="1871636"/>
+                    </a:xfrm>
+                    <a:prstGeom prst="rect">
+                      <a:avLst/>
+                    </a:prstGeom>
+                  </pic:spPr>
+                </pic:pic>
+              </a:graphicData>
+            </a:graphic>
+          </wp:inline>
+        </w:drawing>
+      </w:r>
+    </w:p>
+    <w:p>
+      <w:pPr>
+        <w:pStyle w:val="ListParagraph"/>
+        <w:shd w:val="clear" w:color="auto" w:fill="FFFFFF"/>
+        <w:spacing w:before="100" w:beforeAutospacing="1" w:after="100" w:afterAutospacing="1" w:line="360" w:lineRule="auto"/>
+        <w:ind w:left="1440"/>
+        <w:rPr>
+          <w:rFonts w:cs="Arial"/>
+          <w:szCs w:val="24"/>
+        </w:rPr>
+      </w:pPr>
+      <w:r>
+        <w:rPr>
+          <w:noProof/>
+        </w:rPr>
+        <w:drawing>
+          <wp:inline distT="0" distB="0" distL="0" distR="0" wp14:anchorId="646C44DD" wp14:editId="0C0C1E5A">
+            <wp:extent cx="3464560" cy="2109789"/>
+            <wp:effectExtent l="0" t="0" r="2540" b="5080"/>
+            <wp:docPr id="6" name="Picture 6"/>
+            <wp:cNvGraphicFramePr>
+              <a:graphicFrameLocks xmlns:a="http://schemas.openxmlformats.org/drawingml/2006/main" noChangeAspect="1"/>
+            </wp:cNvGraphicFramePr>
+            <a:graphic xmlns:a="http://schemas.openxmlformats.org/drawingml/2006/main">
+              <a:graphicData uri="http://schemas.openxmlformats.org/drawingml/2006/picture">
+                <pic:pic xmlns:pic="http://schemas.openxmlformats.org/drawingml/2006/picture">
+                  <pic:nvPicPr>
+                    <pic:cNvPr id="1" name=""/>
+                    <pic:cNvPicPr/>
+                  </pic:nvPicPr>
+                  <pic:blipFill>
+                    <a:blip r:embed="rId11"/>
+                    <a:stretch>
+                      <a:fillRect/>
+                    </a:stretch>
+                  </pic:blipFill>
+                  <pic:spPr>
+                    <a:xfrm>
+                      <a:off x="0" y="0"/>
+                      <a:ext cx="3478394" cy="2118213"/>
+                    </a:xfrm>
+                    <a:prstGeom prst="rect">
+                      <a:avLst/>
+                    </a:prstGeom>
+                  </pic:spPr>
+                </pic:pic>
+              </a:graphicData>
+            </a:graphic>
+          </wp:inline>
+        </w:drawing>
+      </w:r>
+    </w:p>
+    <w:p>
+      <w:pPr>
+        <w:pStyle w:val="ListParagraph"/>
+        <w:shd w:val="clear" w:color="auto" w:fill="FFFFFF"/>
+        <w:spacing w:before="100" w:beforeAutospacing="1" w:after="100" w:afterAutospacing="1" w:line="360" w:lineRule="auto"/>
+        <w:rPr>
+          <w:rFonts w:cs="Arial"/>
+          <w:szCs w:val="24"/>
+        </w:rPr>
+      </w:pPr>
     </w:p>
     <w:p>
       <w:pPr>
@@ -384,7 +701,44 @@
           <w:rFonts w:cs="Arial"/>
           <w:szCs w:val="24"/>
         </w:rPr>
-        <w:t>Gauge indicators to show mental health survey responses (unique to each country)</w:t>
+        <w:t>Gauge indicators to show mental health survey responses (</w:t>
+      </w:r>
+      <w:r>
+        <w:rPr>
+          <w:rFonts w:cs="Arial"/>
+          <w:szCs w:val="24"/>
+        </w:rPr>
+        <w:t>based on location (country/state</w:t>
+      </w:r>
+      <w:r>
+        <w:rPr>
+          <w:rFonts w:cs="Arial"/>
+          <w:szCs w:val="24"/>
+        </w:rPr>
+        <w:t>)</w:t>
+      </w:r>
+      <w:r>
+        <w:rPr>
+          <w:rFonts w:cs="Arial"/>
+          <w:szCs w:val="24"/>
+        </w:rPr>
+        <w:t>)</w:t>
+      </w:r>
+      <w:r>
+        <w:rPr>
+          <w:rFonts w:cs="Arial"/>
+          <w:szCs w:val="24"/>
+        </w:rPr>
+        <w:t xml:space="preserve"> – </w:t>
+      </w:r>
+      <w:r>
+        <w:rPr>
+          <w:rFonts w:cs="Arial"/>
+          <w:i/>
+          <w:iCs/>
+          <w:szCs w:val="24"/>
+        </w:rPr>
+        <w:t>interactive (drop down menu)</w:t>
       </w:r>
     </w:p>
     <w:p>
@@ -408,6 +762,13 @@
         </w:rPr>
         <w:t xml:space="preserve">Remote work </w:t>
       </w:r>
+      <w:r>
+        <w:rPr>
+          <w:rFonts w:cs="Arial"/>
+          <w:szCs w:val="24"/>
+        </w:rPr>
+        <w:t>(out of 100%)</w:t>
+      </w:r>
     </w:p>
     <w:p>
       <w:pPr>
@@ -430,6 +791,13 @@
         </w:rPr>
         <w:t xml:space="preserve">Benefits </w:t>
       </w:r>
+      <w:r>
+        <w:rPr>
+          <w:rFonts w:cs="Arial"/>
+          <w:szCs w:val="24"/>
+        </w:rPr>
+        <w:t>(out of 100%)</w:t>
+      </w:r>
     </w:p>
     <w:p>
       <w:pPr>
@@ -452,6 +820,100 @@
         </w:rPr>
         <w:t xml:space="preserve">Wellness program </w:t>
       </w:r>
+      <w:r>
+        <w:rPr>
+          <w:rFonts w:cs="Arial"/>
+          <w:szCs w:val="24"/>
+        </w:rPr>
+        <w:t>(out of 100%)</w:t>
+      </w:r>
+    </w:p>
+    <w:p>
+      <w:pPr>
+        <w:pStyle w:val="ListParagraph"/>
+        <w:numPr>
+          <w:ilvl w:val="1"/>
+          <w:numId w:val="6"/>
+        </w:numPr>
+        <w:shd w:val="clear" w:color="auto" w:fill="FFFFFF"/>
+        <w:spacing w:before="100" w:beforeAutospacing="1" w:after="100" w:afterAutospacing="1" w:line="360" w:lineRule="auto"/>
+        <w:rPr>
+          <w:rFonts w:cs="Arial"/>
+          <w:szCs w:val="24"/>
+        </w:rPr>
+      </w:pPr>
+      <w:r>
+        <w:rPr>
+          <w:rFonts w:cs="Arial"/>
+          <w:szCs w:val="24"/>
+        </w:rPr>
+        <w:t>Example:</w:t>
+      </w:r>
+    </w:p>
+    <w:p>
+      <w:pPr>
+        <w:pStyle w:val="ListParagraph"/>
+        <w:shd w:val="clear" w:color="auto" w:fill="FFFFFF"/>
+        <w:spacing w:before="100" w:beforeAutospacing="1" w:after="100" w:afterAutospacing="1" w:line="360" w:lineRule="auto"/>
+        <w:ind w:left="1440"/>
+        <w:rPr>
+          <w:rFonts w:cs="Arial"/>
+          <w:szCs w:val="24"/>
+        </w:rPr>
+      </w:pPr>
+      <w:r>
+        <w:rPr>
+          <w:noProof/>
+        </w:rPr>
+        <w:lastRenderedPageBreak/>
+        <w:drawing>
+          <wp:inline distT="0" distB="0" distL="0" distR="0" wp14:anchorId="226191FA" wp14:editId="0134FD40">
+            <wp:extent cx="3225800" cy="1718232"/>
+            <wp:effectExtent l="0" t="0" r="0" b="0"/>
+            <wp:docPr id="4" name="Picture 4"/>
+            <wp:cNvGraphicFramePr>
+              <a:graphicFrameLocks xmlns:a="http://schemas.openxmlformats.org/drawingml/2006/main" noChangeAspect="1"/>
+            </wp:cNvGraphicFramePr>
+            <a:graphic xmlns:a="http://schemas.openxmlformats.org/drawingml/2006/main">
+              <a:graphicData uri="http://schemas.openxmlformats.org/drawingml/2006/picture">
+                <pic:pic xmlns:pic="http://schemas.openxmlformats.org/drawingml/2006/picture">
+                  <pic:nvPicPr>
+                    <pic:cNvPr id="1" name=""/>
+                    <pic:cNvPicPr/>
+                  </pic:nvPicPr>
+                  <pic:blipFill>
+                    <a:blip r:embed="rId12"/>
+                    <a:stretch>
+                      <a:fillRect/>
+                    </a:stretch>
+                  </pic:blipFill>
+                  <pic:spPr>
+                    <a:xfrm>
+                      <a:off x="0" y="0"/>
+                      <a:ext cx="3232123" cy="1721600"/>
+                    </a:xfrm>
+                    <a:prstGeom prst="rect">
+                      <a:avLst/>
+                    </a:prstGeom>
+                  </pic:spPr>
+                </pic:pic>
+              </a:graphicData>
+            </a:graphic>
+          </wp:inline>
+        </w:drawing>
+      </w:r>
+    </w:p>
+    <w:p>
+      <w:pPr>
+        <w:pStyle w:val="ListParagraph"/>
+        <w:shd w:val="clear" w:color="auto" w:fill="FFFFFF"/>
+        <w:spacing w:before="100" w:beforeAutospacing="1" w:after="100" w:afterAutospacing="1" w:line="360" w:lineRule="auto"/>
+        <w:ind w:left="1440"/>
+        <w:rPr>
+          <w:rFonts w:cs="Arial"/>
+          <w:szCs w:val="24"/>
+        </w:rPr>
+      </w:pPr>
     </w:p>
     <w:p>
       <w:pPr>
@@ -472,9 +934,9 @@
           <w:rFonts w:cs="Arial"/>
           <w:szCs w:val="24"/>
         </w:rPr>
-        <w:t>Bar charts or bubble chart (</w:t>
-      </w:r>
-      <w:hyperlink r:id="rId8" w:history="1">
+        <w:t>Bubble chart (</w:t>
+      </w:r>
+      <w:hyperlink r:id="rId13" w:history="1">
         <w:r>
           <w:rPr>
             <w:rStyle w:val="Hyperlink"/>
@@ -491,6 +953,22 @@
         </w:rPr>
         <w:t xml:space="preserve">) </w:t>
       </w:r>
+      <w:r>
+        <w:rPr>
+          <w:rFonts w:cs="Arial"/>
+          <w:szCs w:val="24"/>
+        </w:rPr>
+        <w:t xml:space="preserve">– </w:t>
+      </w:r>
+      <w:r>
+        <w:rPr>
+          <w:rFonts w:cs="Arial"/>
+          <w:i/>
+          <w:iCs/>
+          <w:szCs w:val="24"/>
+        </w:rPr>
+        <w:t>interactive (drop down menu)</w:t>
+      </w:r>
     </w:p>
     <w:p>
       <w:pPr>
@@ -525,7 +1003,7 @@
       <w:pPr>
         <w:pStyle w:val="ListParagraph"/>
         <w:numPr>
-          <w:ilvl w:val="0"/>
+          <w:ilvl w:val="1"/>
           <w:numId w:val="6"/>
         </w:numPr>
         <w:shd w:val="clear" w:color="auto" w:fill="FFFFFF"/>
@@ -540,7 +1018,7 @@
           <w:rFonts w:cs="Arial"/>
           <w:szCs w:val="24"/>
         </w:rPr>
-        <w:t xml:space="preserve">Multiline plot </w:t>
+        <w:t xml:space="preserve">Work interfere (5 responses) ** check with data source what this means </w:t>
       </w:r>
     </w:p>
     <w:p>
@@ -562,14 +1040,14 @@
           <w:rFonts w:cs="Arial"/>
           <w:szCs w:val="24"/>
         </w:rPr>
-        <w:t xml:space="preserve">Show university data </w:t>
+        <w:t xml:space="preserve">Type of job roles in specific countries </w:t>
       </w:r>
     </w:p>
     <w:p>
       <w:pPr>
         <w:pStyle w:val="ListParagraph"/>
         <w:numPr>
-          <w:ilvl w:val="2"/>
+          <w:ilvl w:val="1"/>
           <w:numId w:val="6"/>
         </w:numPr>
         <w:shd w:val="clear" w:color="auto" w:fill="FFFFFF"/>
@@ -584,14 +1062,77 @@
           <w:rFonts w:cs="Arial"/>
           <w:szCs w:val="24"/>
         </w:rPr>
-        <w:t xml:space="preserve">Number of patents </w:t>
-      </w:r>
+        <w:t xml:space="preserve">Example: </w:t>
+      </w:r>
+    </w:p>
+    <w:p>
+      <w:pPr>
+        <w:pStyle w:val="ListParagraph"/>
+        <w:shd w:val="clear" w:color="auto" w:fill="FFFFFF"/>
+        <w:spacing w:before="100" w:beforeAutospacing="1" w:after="100" w:afterAutospacing="1" w:line="360" w:lineRule="auto"/>
+        <w:ind w:left="1440"/>
+        <w:rPr>
+          <w:rFonts w:cs="Arial"/>
+          <w:szCs w:val="24"/>
+        </w:rPr>
+      </w:pPr>
+      <w:r>
+        <w:rPr>
+          <w:noProof/>
+        </w:rPr>
+        <w:drawing>
+          <wp:inline distT="0" distB="0" distL="0" distR="0" wp14:anchorId="62EAA7BB" wp14:editId="606EEEAA">
+            <wp:extent cx="4118610" cy="2283897"/>
+            <wp:effectExtent l="0" t="0" r="0" b="2540"/>
+            <wp:docPr id="3" name="Picture 3"/>
+            <wp:cNvGraphicFramePr>
+              <a:graphicFrameLocks xmlns:a="http://schemas.openxmlformats.org/drawingml/2006/main" noChangeAspect="1"/>
+            </wp:cNvGraphicFramePr>
+            <a:graphic xmlns:a="http://schemas.openxmlformats.org/drawingml/2006/main">
+              <a:graphicData uri="http://schemas.openxmlformats.org/drawingml/2006/picture">
+                <pic:pic xmlns:pic="http://schemas.openxmlformats.org/drawingml/2006/picture">
+                  <pic:nvPicPr>
+                    <pic:cNvPr id="1" name=""/>
+                    <pic:cNvPicPr/>
+                  </pic:nvPicPr>
+                  <pic:blipFill>
+                    <a:blip r:embed="rId14"/>
+                    <a:stretch>
+                      <a:fillRect/>
+                    </a:stretch>
+                  </pic:blipFill>
+                  <pic:spPr>
+                    <a:xfrm>
+                      <a:off x="0" y="0"/>
+                      <a:ext cx="4131003" cy="2290769"/>
+                    </a:xfrm>
+                    <a:prstGeom prst="rect">
+                      <a:avLst/>
+                    </a:prstGeom>
+                  </pic:spPr>
+                </pic:pic>
+              </a:graphicData>
+            </a:graphic>
+          </wp:inline>
+        </w:drawing>
+      </w:r>
+    </w:p>
+    <w:p>
+      <w:pPr>
+        <w:pStyle w:val="ListParagraph"/>
+        <w:shd w:val="clear" w:color="auto" w:fill="FFFFFF"/>
+        <w:spacing w:before="100" w:beforeAutospacing="1" w:after="100" w:afterAutospacing="1" w:line="360" w:lineRule="auto"/>
+        <w:rPr>
+          <w:rFonts w:cs="Arial"/>
+          <w:szCs w:val="24"/>
+        </w:rPr>
+      </w:pPr>
     </w:p>
     <w:p>
       <w:pPr>
         <w:pStyle w:val="ListParagraph"/>
         <w:numPr>
-          <w:ilvl w:val="2"/>
+          <w:ilvl w:val="0"/>
           <w:numId w:val="6"/>
         </w:numPr>
         <w:shd w:val="clear" w:color="auto" w:fill="FFFFFF"/>
@@ -606,30 +1147,30 @@
           <w:rFonts w:cs="Arial"/>
           <w:szCs w:val="24"/>
         </w:rPr>
-        <w:t xml:space="preserve">Number of </w:t>
-      </w:r>
-      <w:proofErr w:type="gramStart"/>
-      <w:r>
-        <w:rPr>
-          <w:rFonts w:cs="Arial"/>
-          <w:szCs w:val="24"/>
-        </w:rPr>
-        <w:t>publication</w:t>
-      </w:r>
-      <w:proofErr w:type="gramEnd"/>
-      <w:r>
-        <w:rPr>
-          <w:rFonts w:cs="Arial"/>
-          <w:szCs w:val="24"/>
-        </w:rPr>
-        <w:t xml:space="preserve"> </w:t>
+        <w:t>Stacked bar chart (based on all, countries)</w:t>
+      </w:r>
+      <w:r>
+        <w:rPr>
+          <w:rFonts w:cs="Arial"/>
+          <w:szCs w:val="24"/>
+        </w:rPr>
+        <w:t xml:space="preserve"> – </w:t>
+      </w:r>
+      <w:r>
+        <w:rPr>
+          <w:rFonts w:cs="Arial"/>
+          <w:i/>
+          <w:iCs/>
+          <w:szCs w:val="24"/>
+        </w:rPr>
+        <w:t>interactive (drop down menu)</w:t>
       </w:r>
     </w:p>
     <w:p>
       <w:pPr>
         <w:pStyle w:val="ListParagraph"/>
         <w:numPr>
-          <w:ilvl w:val="2"/>
+          <w:ilvl w:val="1"/>
           <w:numId w:val="6"/>
         </w:numPr>
         <w:shd w:val="clear" w:color="auto" w:fill="FFFFFF"/>
@@ -644,46 +1185,15 @@
           <w:rFonts w:cs="Arial"/>
           <w:szCs w:val="24"/>
         </w:rPr>
-        <w:t xml:space="preserve">Quality of education </w:t>
-      </w:r>
-    </w:p>
-    <w:p>
-      <w:pPr>
-        <w:shd w:val="clear" w:color="auto" w:fill="FFFFFF"/>
-        <w:spacing w:before="100" w:beforeAutospacing="1" w:after="100" w:afterAutospacing="1" w:line="360" w:lineRule="auto"/>
-        <w:rPr>
-          <w:rFonts w:cs="Arial"/>
-          <w:b/>
-          <w:bCs/>
-          <w:szCs w:val="24"/>
-        </w:rPr>
-      </w:pPr>
-      <w:r>
-        <w:rPr>
-          <w:rFonts w:cs="Arial"/>
-          <w:b/>
-          <w:bCs/>
-          <w:szCs w:val="24"/>
-        </w:rPr>
-        <w:lastRenderedPageBreak/>
-        <w:t>R</w:t>
-      </w:r>
-      <w:r>
-        <w:rPr>
-          <w:rFonts w:cs="Arial"/>
-          <w:b/>
-          <w:bCs/>
-          <w:szCs w:val="24"/>
-        </w:rPr>
-        <w:t xml:space="preserve">equirements – </w:t>
+        <w:t xml:space="preserve">Show different province/state and the different job roles stacked </w:t>
       </w:r>
     </w:p>
     <w:p>
       <w:pPr>
         <w:pStyle w:val="ListParagraph"/>
         <w:numPr>
-          <w:ilvl w:val="0"/>
-          <w:numId w:val="9"/>
+          <w:ilvl w:val="1"/>
+          <w:numId w:val="6"/>
         </w:numPr>
         <w:shd w:val="clear" w:color="auto" w:fill="FFFFFF"/>
         <w:spacing w:before="100" w:beforeAutospacing="1" w:after="100" w:afterAutospacing="1" w:line="360" w:lineRule="auto"/>
@@ -697,45 +1207,71 @@
           <w:rFonts w:cs="Arial"/>
           <w:szCs w:val="24"/>
         </w:rPr>
-        <w:t>Include at leas</w:t>
-      </w:r>
-      <w:r>
-        <w:rPr>
-          <w:rFonts w:cs="Arial"/>
-          <w:szCs w:val="24"/>
-        </w:rPr>
-        <w:t xml:space="preserve">t one JS library that was not covered </w:t>
+        <w:t>Example</w:t>
+      </w:r>
+      <w:r>
+        <w:rPr>
+          <w:rFonts w:cs="Arial"/>
+          <w:szCs w:val="24"/>
+        </w:rPr>
+        <w:t xml:space="preserve">: </w:t>
       </w:r>
     </w:p>
     <w:p>
       <w:pPr>
         <w:pStyle w:val="ListParagraph"/>
-        <w:numPr>
-          <w:ilvl w:val="0"/>
-          <w:numId w:val="8"/>
-        </w:numPr>
         <w:shd w:val="clear" w:color="auto" w:fill="FFFFFF"/>
         <w:spacing w:before="100" w:beforeAutospacing="1" w:after="100" w:afterAutospacing="1" w:line="360" w:lineRule="auto"/>
-        <w:rPr>
-          <w:rFonts w:cs="Arial"/>
-          <w:szCs w:val="24"/>
-        </w:rPr>
-      </w:pPr>
-      <w:r>
-        <w:rPr>
-          <w:rFonts w:cs="Arial"/>
-          <w:szCs w:val="24"/>
-        </w:rPr>
-        <w:t xml:space="preserve">Powered by data with at least 100 records </w:t>
-      </w:r>
-    </w:p>
-    <w:p>
-      <w:pPr>
-        <w:pStyle w:val="ListParagraph"/>
-        <w:numPr>
-          <w:ilvl w:val="0"/>
-          <w:numId w:val="8"/>
-        </w:numPr>
+        <w:ind w:left="1440"/>
+        <w:rPr>
+          <w:rFonts w:cs="Arial"/>
+          <w:szCs w:val="24"/>
+        </w:rPr>
+      </w:pPr>
+      <w:r>
+        <w:rPr>
+          <w:noProof/>
+        </w:rPr>
+        <w:lastRenderedPageBreak/>
+        <w:drawing>
+          <wp:inline distT="0" distB="0" distL="0" distR="0" wp14:anchorId="765A9A62" wp14:editId="5E602E64">
+            <wp:extent cx="3384676" cy="1762125"/>
+            <wp:effectExtent l="0" t="0" r="6350" b="0"/>
+            <wp:docPr id="1" name="Picture 1"/>
+            <wp:cNvGraphicFramePr>
+              <a:graphicFrameLocks xmlns:a="http://schemas.openxmlformats.org/drawingml/2006/main" noChangeAspect="1"/>
+            </wp:cNvGraphicFramePr>
+            <a:graphic xmlns:a="http://schemas.openxmlformats.org/drawingml/2006/main">
+              <a:graphicData uri="http://schemas.openxmlformats.org/drawingml/2006/picture">
+                <pic:pic xmlns:pic="http://schemas.openxmlformats.org/drawingml/2006/picture">
+                  <pic:nvPicPr>
+                    <pic:cNvPr id="1" name=""/>
+                    <pic:cNvPicPr/>
+                  </pic:nvPicPr>
+                  <pic:blipFill>
+                    <a:blip r:embed="rId15"/>
+                    <a:stretch>
+                      <a:fillRect/>
+                    </a:stretch>
+                  </pic:blipFill>
+                  <pic:spPr>
+                    <a:xfrm>
+                      <a:off x="0" y="0"/>
+                      <a:ext cx="3391153" cy="1765497"/>
+                    </a:xfrm>
+                    <a:prstGeom prst="rect">
+                      <a:avLst/>
+                    </a:prstGeom>
+                  </pic:spPr>
+                </pic:pic>
+              </a:graphicData>
+            </a:graphic>
+          </wp:inline>
+        </w:drawing>
+      </w:r>
+    </w:p>
+    <w:p>
+      <w:pPr>
         <w:shd w:val="clear" w:color="auto" w:fill="FFFFFF"/>
         <w:spacing w:before="100" w:beforeAutospacing="1" w:after="100" w:afterAutospacing="1" w:line="360" w:lineRule="auto"/>
         <w:rPr>
@@ -748,240 +1284,58 @@
           <w:rFonts w:cs="Arial"/>
           <w:szCs w:val="24"/>
         </w:rPr>
-        <w:t xml:space="preserve">Include user-driven interactions (menus, dropdown, textboxes) </w:t>
-      </w:r>
-    </w:p>
-    <w:p>
-      <w:pPr>
-        <w:pStyle w:val="ListParagraph"/>
-        <w:numPr>
-          <w:ilvl w:val="0"/>
-          <w:numId w:val="8"/>
-        </w:numPr>
+        <w:t xml:space="preserve">View 2, 3, and 4 will located in the dashboard, which will include a card with a summary of all the information. </w:t>
+      </w:r>
+    </w:p>
+    <w:p>
+      <w:pPr>
         <w:shd w:val="clear" w:color="auto" w:fill="FFFFFF"/>
         <w:spacing w:before="100" w:beforeAutospacing="1" w:after="100" w:afterAutospacing="1" w:line="360" w:lineRule="auto"/>
-        <w:rPr>
-          <w:rFonts w:cs="Arial"/>
-          <w:szCs w:val="24"/>
-        </w:rPr>
-      </w:pPr>
-      <w:r>
-        <w:rPr>
-          <w:rFonts w:cs="Arial"/>
-          <w:szCs w:val="24"/>
-        </w:rPr>
-        <w:t xml:space="preserve">Combination of leaflet or </w:t>
-      </w:r>
-      <w:proofErr w:type="spellStart"/>
-      <w:r>
-        <w:rPr>
-          <w:rFonts w:cs="Arial"/>
-          <w:szCs w:val="24"/>
-        </w:rPr>
-        <w:t>plotly</w:t>
-      </w:r>
-      <w:proofErr w:type="spellEnd"/>
-      <w:r>
-        <w:rPr>
-          <w:rFonts w:cs="Arial"/>
-          <w:szCs w:val="24"/>
-        </w:rPr>
-        <w:t xml:space="preserve"> </w:t>
-      </w:r>
-    </w:p>
-    <w:p>
-      <w:pPr>
-        <w:pStyle w:val="ListParagraph"/>
-        <w:numPr>
-          <w:ilvl w:val="0"/>
-          <w:numId w:val="8"/>
-        </w:numPr>
-        <w:shd w:val="clear" w:color="auto" w:fill="FFFFFF"/>
-        <w:spacing w:before="100" w:beforeAutospacing="1" w:after="100" w:afterAutospacing="1" w:line="360" w:lineRule="auto"/>
-        <w:rPr>
-          <w:rFonts w:cs="Arial"/>
-          <w:szCs w:val="24"/>
-        </w:rPr>
-      </w:pPr>
-      <w:r>
-        <w:rPr>
-          <w:rFonts w:cs="Arial"/>
-          <w:szCs w:val="24"/>
-        </w:rPr>
-        <w:t xml:space="preserve">Must include at least a python flask powered API, HTML/CSS, </w:t>
-      </w:r>
-      <w:proofErr w:type="spellStart"/>
-      <w:r>
-        <w:rPr>
-          <w:rFonts w:cs="Arial"/>
-          <w:szCs w:val="24"/>
-        </w:rPr>
-        <w:t>javascript</w:t>
-      </w:r>
-      <w:proofErr w:type="spellEnd"/>
-      <w:r>
-        <w:rPr>
-          <w:rFonts w:cs="Arial"/>
-          <w:szCs w:val="24"/>
-        </w:rPr>
-        <w:t xml:space="preserve">, and at least one database </w:t>
-      </w:r>
-    </w:p>
-    <w:p>
-      <w:pPr>
-        <w:pStyle w:val="ListParagraph"/>
-        <w:numPr>
-          <w:ilvl w:val="0"/>
-          <w:numId w:val="8"/>
-        </w:numPr>
-        <w:shd w:val="clear" w:color="auto" w:fill="FFFFFF"/>
-        <w:spacing w:before="100" w:beforeAutospacing="1" w:after="100" w:afterAutospacing="1" w:line="360" w:lineRule="auto"/>
-        <w:rPr>
-          <w:rFonts w:cs="Arial"/>
-          <w:szCs w:val="24"/>
-        </w:rPr>
-      </w:pPr>
-      <w:r>
-        <w:rPr>
-          <w:rFonts w:cs="Arial"/>
-          <w:szCs w:val="24"/>
-        </w:rPr>
-        <w:t>At least 3 views</w:t>
-      </w:r>
-    </w:p>
-    <w:p>
-      <w:pPr>
-        <w:pStyle w:val="ListParagraph"/>
-        <w:numPr>
-          <w:ilvl w:val="0"/>
-          <w:numId w:val="8"/>
-        </w:numPr>
-        <w:shd w:val="clear" w:color="auto" w:fill="FFFFFF"/>
-        <w:spacing w:before="100" w:beforeAutospacing="1" w:after="100" w:afterAutospacing="1" w:line="360" w:lineRule="auto"/>
-        <w:rPr>
-          <w:rFonts w:cs="Arial"/>
-          <w:szCs w:val="24"/>
-        </w:rPr>
-      </w:pPr>
-      <w:r>
-        <w:rPr>
-          <w:rFonts w:cs="Arial"/>
-          <w:szCs w:val="24"/>
-        </w:rPr>
-        <w:t xml:space="preserve">Needs to call into one of these four categories: </w:t>
-      </w:r>
-    </w:p>
-    <w:p>
-      <w:pPr>
-        <w:pStyle w:val="ListParagraph"/>
-        <w:numPr>
-          <w:ilvl w:val="1"/>
-          <w:numId w:val="8"/>
-        </w:numPr>
-        <w:shd w:val="clear" w:color="auto" w:fill="FFFFFF"/>
-        <w:spacing w:before="100" w:beforeAutospacing="1" w:after="100" w:afterAutospacing="1" w:line="360" w:lineRule="auto"/>
-        <w:rPr>
-          <w:rFonts w:cs="Arial"/>
-          <w:szCs w:val="24"/>
-        </w:rPr>
-      </w:pPr>
-      <w:r>
-        <w:rPr>
-          <w:rFonts w:cs="Arial"/>
-          <w:szCs w:val="24"/>
-        </w:rPr>
-        <w:t xml:space="preserve">Creative d3 project with an unusual visual </w:t>
-      </w:r>
-    </w:p>
-    <w:p>
-      <w:pPr>
-        <w:pStyle w:val="ListParagraph"/>
-        <w:numPr>
-          <w:ilvl w:val="1"/>
-          <w:numId w:val="8"/>
-        </w:numPr>
-        <w:shd w:val="clear" w:color="auto" w:fill="FFFFFF"/>
-        <w:spacing w:before="100" w:beforeAutospacing="1" w:after="100" w:afterAutospacing="1" w:line="360" w:lineRule="auto"/>
-        <w:rPr>
-          <w:rFonts w:cs="Arial"/>
-          <w:szCs w:val="24"/>
-        </w:rPr>
-      </w:pPr>
-      <w:r>
-        <w:rPr>
-          <w:rFonts w:cs="Arial"/>
-          <w:szCs w:val="24"/>
-        </w:rPr>
-        <w:t xml:space="preserve">Combination of </w:t>
-      </w:r>
-      <w:proofErr w:type="spellStart"/>
-      <w:r>
-        <w:rPr>
-          <w:rFonts w:cs="Arial"/>
-          <w:szCs w:val="24"/>
-        </w:rPr>
-        <w:t>webscrap</w:t>
-      </w:r>
-      <w:proofErr w:type="spellEnd"/>
-      <w:r>
-        <w:rPr>
-          <w:rFonts w:cs="Arial"/>
-          <w:szCs w:val="24"/>
-        </w:rPr>
-        <w:t xml:space="preserve"> and leaflet or </w:t>
-      </w:r>
-      <w:proofErr w:type="spellStart"/>
-      <w:r>
-        <w:rPr>
-          <w:rFonts w:cs="Arial"/>
-          <w:szCs w:val="24"/>
-        </w:rPr>
-        <w:t>plotly</w:t>
-      </w:r>
-      <w:proofErr w:type="spellEnd"/>
-    </w:p>
-    <w:p>
-      <w:pPr>
-        <w:pStyle w:val="ListParagraph"/>
-        <w:numPr>
-          <w:ilvl w:val="1"/>
-          <w:numId w:val="8"/>
-        </w:numPr>
-        <w:shd w:val="clear" w:color="auto" w:fill="FFFFFF"/>
-        <w:spacing w:before="100" w:beforeAutospacing="1" w:after="100" w:afterAutospacing="1" w:line="360" w:lineRule="auto"/>
-        <w:rPr>
-          <w:rFonts w:cs="Arial"/>
-          <w:szCs w:val="24"/>
-        </w:rPr>
-      </w:pPr>
-      <w:r>
-        <w:rPr>
-          <w:rFonts w:cs="Arial"/>
-          <w:szCs w:val="24"/>
-        </w:rPr>
-        <w:t xml:space="preserve">Dashboard with multiple charts </w:t>
-      </w:r>
-    </w:p>
-    <w:p>
-      <w:pPr>
-        <w:pStyle w:val="ListParagraph"/>
-        <w:numPr>
-          <w:ilvl w:val="1"/>
-          <w:numId w:val="8"/>
-        </w:numPr>
-        <w:shd w:val="clear" w:color="auto" w:fill="FFFFFF"/>
-        <w:spacing w:before="100" w:beforeAutospacing="1" w:after="100" w:afterAutospacing="1" w:line="360" w:lineRule="auto"/>
-        <w:rPr>
-          <w:rFonts w:cs="Arial"/>
-          <w:szCs w:val="24"/>
-        </w:rPr>
-      </w:pPr>
-      <w:r>
-        <w:rPr>
-          <w:rFonts w:cs="Arial"/>
-          <w:szCs w:val="24"/>
-        </w:rPr>
-        <w:t xml:space="preserve">Thick server that performs multiple manipulation of data from a database </w:t>
+        <w:jc w:val="center"/>
+        <w:rPr>
+          <w:rFonts w:cs="Arial"/>
+          <w:szCs w:val="24"/>
+        </w:rPr>
+      </w:pPr>
+      <w:r>
+        <w:rPr>
+          <w:noProof/>
+        </w:rPr>
+        <w:drawing>
+          <wp:inline distT="0" distB="0" distL="0" distR="0" wp14:anchorId="2BDD711E" wp14:editId="090B8486">
+            <wp:extent cx="4897474" cy="2166620"/>
+            <wp:effectExtent l="0" t="0" r="0" b="5080"/>
+            <wp:docPr id="5" name="Picture 5"/>
+            <wp:cNvGraphicFramePr>
+              <a:graphicFrameLocks xmlns:a="http://schemas.openxmlformats.org/drawingml/2006/main" noChangeAspect="1"/>
+            </wp:cNvGraphicFramePr>
+            <a:graphic xmlns:a="http://schemas.openxmlformats.org/drawingml/2006/main">
+              <a:graphicData uri="http://schemas.openxmlformats.org/drawingml/2006/picture">
+                <pic:pic xmlns:pic="http://schemas.openxmlformats.org/drawingml/2006/picture">
+                  <pic:nvPicPr>
+                    <pic:cNvPr id="1" name=""/>
+                    <pic:cNvPicPr/>
+                  </pic:nvPicPr>
+                  <pic:blipFill>
+                    <a:blip r:embed="rId16"/>
+                    <a:stretch>
+                      <a:fillRect/>
+                    </a:stretch>
+                  </pic:blipFill>
+                  <pic:spPr>
+                    <a:xfrm>
+                      <a:off x="0" y="0"/>
+                      <a:ext cx="4901066" cy="2168209"/>
+                    </a:xfrm>
+                    <a:prstGeom prst="rect">
+                      <a:avLst/>
+                    </a:prstGeom>
+                  </pic:spPr>
+                </pic:pic>
+              </a:graphicData>
+            </a:graphic>
+          </wp:inline>
+        </w:drawing>
       </w:r>
     </w:p>
     <w:sectPr>
@@ -2816,6 +3170,18 @@
       <w:sz w:val="24"/>
     </w:rPr>
   </w:style>
+  <w:style w:type="character" w:styleId="FollowedHyperlink">
+    <w:name w:val="FollowedHyperlink"/>
+    <w:basedOn w:val="DefaultParagraphFont"/>
+    <w:uiPriority w:val="99"/>
+    <w:semiHidden/>
+    <w:unhideWhenUsed/>
+    <w:rsid w:val="00D17816"/>
+    <w:rPr>
+      <w:color w:val="954F72" w:themeColor="followedHyperlink"/>
+      <w:u w:val="single"/>
+    </w:rPr>
+  </w:style>
 </w:styles>
 </file>
 
